--- a/Data science project01.docx
+++ b/Data science project01.docx
@@ -35516,9 +35516,9 @@
         </w:rPr>
       </w:pPr>
     </w:p>
-    <w:p/>
-    <w:p>
-      <w:r>
+    <w:p>
+      <w:r>
+        <w:lastRenderedPageBreak/>
         <w:t>Using the Elbow method to find the optimal number of clusters:</w:t>
       </w:r>
     </w:p>
@@ -36870,7 +36870,7 @@
       </w:pPr>
     </w:p>
     <w:p>
-      <w:r>
+      <w:pPr>
         <w:rPr>
           <w:rFonts w:ascii="Aptos" w:hAnsi="Aptos" w:cs="Arial"/>
           <w:b/>
@@ -36878,6 +36878,15 @@
           <w:sz w:val="28"/>
           <w:szCs w:val="28"/>
         </w:rPr>
+      </w:pPr>
+      <w:r>
+        <w:rPr>
+          <w:rFonts w:ascii="Aptos" w:hAnsi="Aptos" w:cs="Arial"/>
+          <w:b/>
+          <w:bCs/>
+          <w:sz w:val="28"/>
+          <w:szCs w:val="28"/>
+        </w:rPr>
         <w:t xml:space="preserve">Output: </w:t>
       </w:r>
       <w:r>
@@ -36885,8 +36894,8 @@
           <w:noProof/>
         </w:rPr>
         <w:drawing>
-          <wp:inline distT="0" distB="0" distL="0" distR="0" wp14:anchorId="4EDAD9FA" wp14:editId="2F74DA46">
-            <wp:extent cx="3032786" cy="2381514"/>
+          <wp:inline distT="0" distB="0" distL="0" distR="0" wp14:anchorId="4EDAD9FA" wp14:editId="3B4146A7">
+            <wp:extent cx="2491404" cy="1956390"/>
             <wp:effectExtent l="0" t="0" r="0" b="0"/>
             <wp:docPr id="1737387551" name="drawing"/>
             <wp:cNvGraphicFramePr>
@@ -36914,7 +36923,7 @@
                   <pic:spPr>
                     <a:xfrm>
                       <a:off x="0" y="0"/>
-                      <a:ext cx="3032786" cy="2381514"/>
+                      <a:ext cx="2502116" cy="1964802"/>
                     </a:xfrm>
                     <a:prstGeom prst="rect">
                       <a:avLst/>
@@ -36927,92 +36936,19 @@
         </w:drawing>
       </w:r>
     </w:p>
-    <w:p/>
     <w:p>
       <w:r>
         <w:rPr>
           <w:rFonts w:ascii="Aptos" w:eastAsia="Aptos" w:hAnsi="Aptos" w:cs="Aptos"/>
         </w:rPr>
-        <w:lastRenderedPageBreak/>
-        <w:t>Check different cluster numbers to find the best one. The output is an elbow graph showing the ideal number of clusters.</w:t>
-      </w:r>
-    </w:p>
-    <w:p>
-      <w:pPr>
+        <w:t>Check different cluster numbers to find the best one. The output is an elbow graph showing the ideal number of clusters</w:t>
+      </w:r>
+      <w:r>
         <w:rPr>
           <w:rFonts w:ascii="Aptos" w:eastAsia="Aptos" w:hAnsi="Aptos" w:cs="Aptos"/>
         </w:rPr>
-      </w:pPr>
-    </w:p>
-    <w:p>
-      <w:pPr>
-        <w:rPr>
-          <w:rFonts w:ascii="Aptos" w:eastAsia="Aptos" w:hAnsi="Aptos" w:cs="Aptos"/>
-        </w:rPr>
-      </w:pPr>
-    </w:p>
-    <w:p>
-      <w:pPr>
-        <w:rPr>
-          <w:rFonts w:ascii="Aptos" w:eastAsia="Aptos" w:hAnsi="Aptos" w:cs="Aptos"/>
-        </w:rPr>
-      </w:pPr>
-    </w:p>
-    <w:p>
-      <w:pPr>
-        <w:rPr>
-          <w:rFonts w:ascii="Aptos" w:eastAsia="Aptos" w:hAnsi="Aptos" w:cs="Aptos"/>
-        </w:rPr>
-      </w:pPr>
-    </w:p>
-    <w:p>
-      <w:pPr>
-        <w:rPr>
-          <w:rFonts w:ascii="Aptos" w:eastAsia="Aptos" w:hAnsi="Aptos" w:cs="Aptos"/>
-        </w:rPr>
-      </w:pPr>
-    </w:p>
-    <w:p>
-      <w:pPr>
-        <w:rPr>
-          <w:rFonts w:ascii="Aptos" w:eastAsia="Aptos" w:hAnsi="Aptos" w:cs="Aptos"/>
-        </w:rPr>
-      </w:pPr>
-    </w:p>
-    <w:p>
-      <w:pPr>
-        <w:rPr>
-          <w:rFonts w:ascii="Aptos" w:eastAsia="Aptos" w:hAnsi="Aptos" w:cs="Aptos"/>
-        </w:rPr>
-      </w:pPr>
-    </w:p>
-    <w:p>
-      <w:pPr>
-        <w:rPr>
-          <w:rFonts w:ascii="Aptos" w:eastAsia="Aptos" w:hAnsi="Aptos" w:cs="Aptos"/>
-        </w:rPr>
-      </w:pPr>
-    </w:p>
-    <w:p>
-      <w:pPr>
-        <w:rPr>
-          <w:rFonts w:ascii="Aptos" w:eastAsia="Aptos" w:hAnsi="Aptos" w:cs="Aptos"/>
-        </w:rPr>
-      </w:pPr>
-    </w:p>
-    <w:p>
-      <w:pPr>
-        <w:rPr>
-          <w:rFonts w:ascii="Aptos" w:eastAsia="Aptos" w:hAnsi="Aptos" w:cs="Aptos"/>
-        </w:rPr>
-      </w:pPr>
-    </w:p>
-    <w:p>
-      <w:pPr>
-        <w:rPr>
-          <w:rFonts w:ascii="Aptos" w:eastAsia="Aptos" w:hAnsi="Aptos" w:cs="Aptos"/>
-        </w:rPr>
-      </w:pPr>
+        <w:t>.</w:t>
+      </w:r>
     </w:p>
     <w:p>
       <w:pPr>
@@ -37039,6 +36975,7 @@
           <w:sz w:val="28"/>
           <w:szCs w:val="28"/>
         </w:rPr>
+        <w:lastRenderedPageBreak/>
         <w:t>15. Explain the strategy for improving the system after viewing the cluster diagram:</w:t>
       </w:r>
     </w:p>
@@ -37131,14 +37068,7 @@
         <w:rPr>
           <w:rFonts w:ascii="Aptos" w:hAnsi="Aptos" w:cs="Arial"/>
         </w:rPr>
-        <w:t xml:space="preserve">Finally, by combining clustering insights with classification models (like Random Forest or KNN), the system can predict future customer behavior and automatically group new </w:t>
-      </w:r>
-      <w:r>
-        <w:rPr>
-          <w:rFonts w:ascii="Aptos" w:hAnsi="Aptos" w:cs="Arial"/>
-        </w:rPr>
-        <w:lastRenderedPageBreak/>
-        <w:t>customers into the right cluster, improving decision-making and overall business performance.</w:t>
+        <w:t>Finally, by combining clustering insights with classification models (like Random Forest or KNN), the system can predict future customer behavior and automatically group new customers into the right cluster, improving decision-making and overall business performance.</w:t>
       </w:r>
     </w:p>
     <w:p/>
@@ -37153,7 +37083,6 @@
     <w:p/>
     <w:p/>
     <w:p/>
-    <w:p/>
     <w:p>
       <w:pPr>
         <w:rPr>
@@ -37183,6 +37112,7 @@
           <w:szCs w:val="28"/>
           <w:u w:val="single"/>
         </w:rPr>
+        <w:lastRenderedPageBreak/>
         <w:t xml:space="preserve">Task 4: </w:t>
       </w:r>
     </w:p>
@@ -37280,7 +37210,6 @@
         <w:rPr>
           <w:noProof/>
         </w:rPr>
-        <w:lastRenderedPageBreak/>
         <w:drawing>
           <wp:inline distT="0" distB="0" distL="0" distR="0" wp14:anchorId="29014B45" wp14:editId="50B2982C">
             <wp:extent cx="4748330" cy="2762250"/>
@@ -37503,7 +37432,6 @@
         <w:rPr>
           <w:noProof/>
         </w:rPr>
-        <w:lastRenderedPageBreak/>
         <w:drawing>
           <wp:inline distT="0" distB="0" distL="0" distR="0" wp14:anchorId="366BDFAF" wp14:editId="282CC317">
             <wp:extent cx="5241175" cy="2771775"/>
@@ -37704,6 +37632,7 @@
                 <w:sz w:val="21"/>
                 <w:szCs w:val="21"/>
               </w:rPr>
+              <w:lastRenderedPageBreak/>
               <w:t xml:space="preserve">20. </w:t>
             </w:r>
             <w:r>
@@ -37724,7 +37653,6 @@
         <w:rPr>
           <w:noProof/>
         </w:rPr>
-        <w:lastRenderedPageBreak/>
         <w:drawing>
           <wp:inline distT="0" distB="0" distL="0" distR="0" wp14:anchorId="58444EAE" wp14:editId="233201DD">
             <wp:extent cx="4756212" cy="3140319"/>
